--- a/ai_11/yurii_verbytskyi/epic_5/epic_5_practice_and_labs_report_yurii_verbytskyi.docx
+++ b/ai_11/yurii_verbytskyi/epic_5/epic_5_practice_and_labs_report_yurii_verbytskyi.docx
@@ -53,18 +53,31 @@
         <w:rPr>
           <w:sz w:val="28"/>
           <w:szCs w:val="28"/>
-        </w:rPr>
-      </w:pPr>
-      <w:r>
-        <w:rPr>
-          <w:sz w:val="28"/>
-          <w:szCs w:val="28"/>
+          <w:lang w:val="ru-RU"/>
+        </w:rPr>
+      </w:pPr>
+      <w:r>
+        <w:rPr>
+          <w:sz w:val="28"/>
+          <w:szCs w:val="28"/>
+          <w:lang w:val="ru-RU"/>
         </w:rPr>
         <w:t>Кафедра систем штучного інтелекту</w:t>
       </w:r>
     </w:p>
-    <w:p/>
-    <w:p>
+    <w:p>
+      <w:pPr>
+        <w:rPr>
+          <w:lang w:val="ru-RU"/>
+        </w:rPr>
+      </w:pPr>
+    </w:p>
+    <w:p>
+      <w:pPr>
+        <w:rPr>
+          <w:lang w:val="ru-RU"/>
+        </w:rPr>
+      </w:pPr>
       <w:r>
         <w:drawing>
           <wp:anchor distT="0" distB="0" distL="114300" distR="114300" simplePos="0" relativeHeight="251659264" behindDoc="0" locked="0" layoutInCell="1" hidden="0" allowOverlap="1" wp14:anchorId="44F3E5E6" wp14:editId="5BC786F7">
@@ -114,26 +127,41 @@
     <w:p>
       <w:pPr>
         <w:jc w:val="center"/>
+        <w:rPr>
+          <w:lang w:val="ru-RU"/>
+        </w:rPr>
       </w:pPr>
     </w:p>
     <w:p>
       <w:pPr>
         <w:jc w:val="center"/>
+        <w:rPr>
+          <w:lang w:val="ru-RU"/>
+        </w:rPr>
       </w:pPr>
     </w:p>
     <w:p>
       <w:pPr>
         <w:jc w:val="center"/>
+        <w:rPr>
+          <w:lang w:val="ru-RU"/>
+        </w:rPr>
       </w:pPr>
     </w:p>
     <w:p>
       <w:pPr>
         <w:jc w:val="center"/>
+        <w:rPr>
+          <w:lang w:val="ru-RU"/>
+        </w:rPr>
       </w:pPr>
     </w:p>
     <w:p>
       <w:pPr>
         <w:jc w:val="center"/>
+        <w:rPr>
+          <w:lang w:val="ru-RU"/>
+        </w:rPr>
       </w:pPr>
     </w:p>
     <w:p>
@@ -143,6 +171,7 @@
           <w:b/>
           <w:sz w:val="40"/>
           <w:szCs w:val="40"/>
+          <w:lang w:val="ru-RU"/>
         </w:rPr>
       </w:pPr>
     </w:p>
@@ -153,6 +182,7 @@
           <w:b/>
           <w:sz w:val="40"/>
           <w:szCs w:val="40"/>
+          <w:lang w:val="ru-RU"/>
         </w:rPr>
       </w:pPr>
     </w:p>
@@ -163,6 +193,7 @@
           <w:b/>
           <w:sz w:val="40"/>
           <w:szCs w:val="40"/>
+          <w:lang w:val="ru-RU"/>
         </w:rPr>
       </w:pPr>
     </w:p>
@@ -6464,14 +6495,14 @@
         <w:rPr>
           <w:sz w:val="28"/>
           <w:szCs w:val="28"/>
-          <w:lang w:val="ru-RU"/>
-        </w:rPr>
-      </w:pPr>
-      <w:r>
-        <w:rPr>
-          <w:sz w:val="28"/>
-          <w:szCs w:val="28"/>
-          <w:lang w:val="ru-RU"/>
+          <w:lang w:val="uk-UA"/>
+        </w:rPr>
+      </w:pPr>
+      <w:r>
+        <w:rPr>
+          <w:sz w:val="28"/>
+          <w:szCs w:val="28"/>
+          <w:lang w:val="uk-UA"/>
         </w:rPr>
         <w:t xml:space="preserve">Фактичний час виконання: </w:t>
       </w:r>
@@ -6479,7 +6510,7 @@
         <w:rPr>
           <w:sz w:val="28"/>
           <w:szCs w:val="28"/>
-          <w:lang w:val="ru-RU"/>
+          <w:lang w:val="uk-UA"/>
         </w:rPr>
         <w:t xml:space="preserve">2 </w:t>
       </w:r>
@@ -6487,7 +6518,7 @@
         <w:rPr>
           <w:sz w:val="28"/>
           <w:szCs w:val="28"/>
-          <w:lang w:val="ru-RU"/>
+          <w:lang w:val="uk-UA"/>
         </w:rPr>
         <w:t xml:space="preserve">год </w:t>
       </w:r>
@@ -6495,7 +6526,7 @@
         <w:rPr>
           <w:sz w:val="28"/>
           <w:szCs w:val="28"/>
-          <w:lang w:val="ru-RU"/>
+          <w:lang w:val="uk-UA"/>
         </w:rPr>
         <w:t>14</w:t>
       </w:r>
@@ -6503,7 +6534,7 @@
         <w:rPr>
           <w:sz w:val="28"/>
           <w:szCs w:val="28"/>
-          <w:lang w:val="ru-RU"/>
+          <w:lang w:val="uk-UA"/>
         </w:rPr>
         <w:t>хв</w:t>
       </w:r>
@@ -6514,37 +6545,38 @@
         <w:rPr>
           <w:sz w:val="28"/>
           <w:szCs w:val="28"/>
-          <w:lang w:val="ru-RU"/>
-        </w:rPr>
-      </w:pPr>
-    </w:p>
-    <w:p>
-      <w:pPr>
-        <w:spacing w:after="200" w:line="276" w:lineRule="auto"/>
-        <w:rPr>
-          <w:sz w:val="28"/>
-          <w:szCs w:val="28"/>
-          <w:lang w:val="ru-RU"/>
-        </w:rPr>
-      </w:pPr>
-    </w:p>
-    <w:p>
-      <w:pPr>
-        <w:spacing w:after="200" w:line="276" w:lineRule="auto"/>
-        <w:rPr>
-          <w:sz w:val="28"/>
-          <w:szCs w:val="28"/>
-          <w:lang w:val="ru-RU"/>
-        </w:rPr>
-      </w:pPr>
-    </w:p>
-    <w:p>
-      <w:pPr>
-        <w:spacing w:after="200" w:line="276" w:lineRule="auto"/>
-        <w:rPr>
-          <w:color w:val="000000"/>
-          <w:sz w:val="28"/>
-          <w:szCs w:val="28"/>
+          <w:lang w:val="uk-UA"/>
+        </w:rPr>
+      </w:pPr>
+    </w:p>
+    <w:p>
+      <w:pPr>
+        <w:spacing w:after="200" w:line="276" w:lineRule="auto"/>
+        <w:rPr>
+          <w:sz w:val="28"/>
+          <w:szCs w:val="28"/>
+          <w:lang w:val="uk-UA"/>
+        </w:rPr>
+      </w:pPr>
+    </w:p>
+    <w:p>
+      <w:pPr>
+        <w:spacing w:after="200" w:line="276" w:lineRule="auto"/>
+        <w:rPr>
+          <w:sz w:val="28"/>
+          <w:szCs w:val="28"/>
+          <w:lang w:val="uk-UA"/>
+        </w:rPr>
+      </w:pPr>
+    </w:p>
+    <w:p>
+      <w:pPr>
+        <w:spacing w:after="200" w:line="276" w:lineRule="auto"/>
+        <w:rPr>
+          <w:color w:val="000000"/>
+          <w:sz w:val="28"/>
+          <w:szCs w:val="28"/>
+          <w:lang w:val="uk-UA"/>
         </w:rPr>
       </w:pPr>
       <w:r>
@@ -6554,7 +6586,135 @@
           <w:szCs w:val="28"/>
         </w:rPr>
         <w:lastRenderedPageBreak/>
-        <w:t>John Black - Epic 5 Task 5 - Lab# programming: VNS Lab 9(варіант 4)</w:t>
+        <w:t>John</w:t>
+      </w:r>
+      <w:r>
+        <w:rPr>
+          <w:color w:val="000000"/>
+          <w:sz w:val="28"/>
+          <w:szCs w:val="28"/>
+          <w:lang w:val="uk-UA"/>
+        </w:rPr>
+        <w:t xml:space="preserve"> </w:t>
+      </w:r>
+      <w:r>
+        <w:rPr>
+          <w:color w:val="000000"/>
+          <w:sz w:val="28"/>
+          <w:szCs w:val="28"/>
+        </w:rPr>
+        <w:t>Black</w:t>
+      </w:r>
+      <w:r>
+        <w:rPr>
+          <w:color w:val="000000"/>
+          <w:sz w:val="28"/>
+          <w:szCs w:val="28"/>
+          <w:lang w:val="uk-UA"/>
+        </w:rPr>
+        <w:t xml:space="preserve"> - </w:t>
+      </w:r>
+      <w:r>
+        <w:rPr>
+          <w:color w:val="000000"/>
+          <w:sz w:val="28"/>
+          <w:szCs w:val="28"/>
+        </w:rPr>
+        <w:t>Epic</w:t>
+      </w:r>
+      <w:r>
+        <w:rPr>
+          <w:color w:val="000000"/>
+          <w:sz w:val="28"/>
+          <w:szCs w:val="28"/>
+          <w:lang w:val="uk-UA"/>
+        </w:rPr>
+        <w:t xml:space="preserve"> 5 </w:t>
+      </w:r>
+      <w:r>
+        <w:rPr>
+          <w:color w:val="000000"/>
+          <w:sz w:val="28"/>
+          <w:szCs w:val="28"/>
+        </w:rPr>
+        <w:t>Task</w:t>
+      </w:r>
+      <w:r>
+        <w:rPr>
+          <w:color w:val="000000"/>
+          <w:sz w:val="28"/>
+          <w:szCs w:val="28"/>
+          <w:lang w:val="uk-UA"/>
+        </w:rPr>
+        <w:t xml:space="preserve"> 5 - </w:t>
+      </w:r>
+      <w:r>
+        <w:rPr>
+          <w:color w:val="000000"/>
+          <w:sz w:val="28"/>
+          <w:szCs w:val="28"/>
+        </w:rPr>
+        <w:t>Lab</w:t>
+      </w:r>
+      <w:r>
+        <w:rPr>
+          <w:color w:val="000000"/>
+          <w:sz w:val="28"/>
+          <w:szCs w:val="28"/>
+          <w:lang w:val="uk-UA"/>
+        </w:rPr>
+        <w:t xml:space="preserve"># </w:t>
+      </w:r>
+      <w:r>
+        <w:rPr>
+          <w:color w:val="000000"/>
+          <w:sz w:val="28"/>
+          <w:szCs w:val="28"/>
+        </w:rPr>
+        <w:t>programming</w:t>
+      </w:r>
+      <w:r>
+        <w:rPr>
+          <w:color w:val="000000"/>
+          <w:sz w:val="28"/>
+          <w:szCs w:val="28"/>
+          <w:lang w:val="uk-UA"/>
+        </w:rPr>
+        <w:t xml:space="preserve">: </w:t>
+      </w:r>
+      <w:r>
+        <w:rPr>
+          <w:color w:val="000000"/>
+          <w:sz w:val="28"/>
+          <w:szCs w:val="28"/>
+        </w:rPr>
+        <w:t>VNS</w:t>
+      </w:r>
+      <w:r>
+        <w:rPr>
+          <w:color w:val="000000"/>
+          <w:sz w:val="28"/>
+          <w:szCs w:val="28"/>
+          <w:lang w:val="uk-UA"/>
+        </w:rPr>
+        <w:t xml:space="preserve"> </w:t>
+      </w:r>
+      <w:r>
+        <w:rPr>
+          <w:color w:val="000000"/>
+          <w:sz w:val="28"/>
+          <w:szCs w:val="28"/>
+        </w:rPr>
+        <w:t>Lab</w:t>
+      </w:r>
+      <w:r>
+        <w:rPr>
+          <w:color w:val="000000"/>
+          <w:sz w:val="28"/>
+          <w:szCs w:val="28"/>
+          <w:lang w:val="uk-UA"/>
+        </w:rPr>
+        <w:t xml:space="preserve"> 9(варіант 4)</w:t>
       </w:r>
     </w:p>
     <w:p>
@@ -6981,30 +7141,79 @@
         <w:rPr>
           <w:sz w:val="28"/>
           <w:szCs w:val="28"/>
-          <w:lang w:val="ru-RU"/>
-        </w:rPr>
-      </w:pPr>
-      <w:r>
-        <w:rPr>
-          <w:sz w:val="28"/>
-          <w:szCs w:val="28"/>
-          <w:lang w:val="ru-RU"/>
-        </w:rPr>
-        <w:t xml:space="preserve">Фактичний час виконання: </w:t>
-      </w:r>
-      <w:r>
-        <w:rPr>
-          <w:sz w:val="28"/>
-          <w:szCs w:val="28"/>
-          <w:lang w:val="ru-RU"/>
-        </w:rPr>
-        <w:t xml:space="preserve">2год </w:t>
-      </w:r>
-      <w:r>
-        <w:rPr>
-          <w:sz w:val="28"/>
-          <w:szCs w:val="28"/>
-          <w:lang w:val="ru-RU"/>
+        </w:rPr>
+      </w:pPr>
+      <w:r>
+        <w:rPr>
+          <w:sz w:val="28"/>
+          <w:szCs w:val="28"/>
+          <w:lang w:val="ru-RU"/>
+        </w:rPr>
+        <w:t>Фактичний</w:t>
+      </w:r>
+      <w:r>
+        <w:rPr>
+          <w:sz w:val="28"/>
+          <w:szCs w:val="28"/>
+        </w:rPr>
+        <w:t xml:space="preserve"> </w:t>
+      </w:r>
+      <w:r>
+        <w:rPr>
+          <w:sz w:val="28"/>
+          <w:szCs w:val="28"/>
+          <w:lang w:val="ru-RU"/>
+        </w:rPr>
+        <w:t>час</w:t>
+      </w:r>
+      <w:r>
+        <w:rPr>
+          <w:sz w:val="28"/>
+          <w:szCs w:val="28"/>
+        </w:rPr>
+        <w:t xml:space="preserve"> </w:t>
+      </w:r>
+      <w:r>
+        <w:rPr>
+          <w:sz w:val="28"/>
+          <w:szCs w:val="28"/>
+          <w:lang w:val="ru-RU"/>
+        </w:rPr>
+        <w:t>виконання</w:t>
+      </w:r>
+      <w:r>
+        <w:rPr>
+          <w:sz w:val="28"/>
+          <w:szCs w:val="28"/>
+        </w:rPr>
+        <w:t xml:space="preserve">: </w:t>
+      </w:r>
+      <w:r>
+        <w:rPr>
+          <w:sz w:val="28"/>
+          <w:szCs w:val="28"/>
+        </w:rPr>
+        <w:t>2</w:t>
+      </w:r>
+      <w:r>
+        <w:rPr>
+          <w:sz w:val="28"/>
+          <w:szCs w:val="28"/>
+          <w:lang w:val="ru-RU"/>
+        </w:rPr>
+        <w:t>год</w:t>
+      </w:r>
+      <w:r>
+        <w:rPr>
+          <w:sz w:val="28"/>
+          <w:szCs w:val="28"/>
+        </w:rPr>
+        <w:t xml:space="preserve"> </w:t>
+      </w:r>
+      <w:r>
+        <w:rPr>
+          <w:sz w:val="28"/>
+          <w:szCs w:val="28"/>
         </w:rPr>
         <w:t>25</w:t>
       </w:r>
@@ -7023,7 +7232,6 @@
         <w:rPr>
           <w:sz w:val="28"/>
           <w:szCs w:val="28"/>
-          <w:lang w:val="ru-RU"/>
         </w:rPr>
       </w:pPr>
     </w:p>
@@ -7994,6 +8202,29 @@
         </w:rPr>
         <w:t xml:space="preserve">Посилання на пул реквест: </w:t>
       </w:r>
+      <w:hyperlink r:id="rId61" w:history="1">
+        <w:r>
+          <w:rPr>
+            <w:rStyle w:val="a9"/>
+            <w:b/>
+            <w:bCs/>
+            <w:sz w:val="32"/>
+            <w:szCs w:val="32"/>
+            <w:lang w:val="ru-RU"/>
+          </w:rPr>
+          <w:t>https://github.com/artificial-intelligence-department/ai_programming_playground_2024/pull/445</w:t>
+        </w:r>
+      </w:hyperlink>
+      <w:r>
+        <w:rPr>
+          <w:b/>
+          <w:bCs/>
+          <w:sz w:val="32"/>
+          <w:szCs w:val="32"/>
+          <w:lang w:val="ru-RU"/>
+        </w:rPr>
+        <w:t xml:space="preserve"> </w:t>
+      </w:r>
     </w:p>
     <w:p>
       <w:pPr>
@@ -8006,7 +8237,7 @@
       </w:pPr>
     </w:p>
     <w:sectPr>
-      <w:footerReference w:type="first" r:id="rId61"/>
+      <w:footerReference w:type="first" r:id="rId62"/>
       <w:pgSz w:w="11906" w:h="16838"/>
       <w:pgMar w:top="1134" w:right="850" w:bottom="1134" w:left="1134" w:header="708" w:footer="708" w:gutter="0"/>
       <w:pgNumType w:start="1"/>
@@ -14694,6 +14925,7 @@
   <w:style w:type="character" w:default="1" w:styleId="a0">
     <w:name w:val="Default Paragraph Font"/>
     <w:uiPriority w:val="1"/>
+    <w:semiHidden/>
     <w:unhideWhenUsed/>
   </w:style>
   <w:style w:type="table" w:default="1" w:styleId="a1">
